--- a/blank_chiesi_template.docx
+++ b/blank_chiesi_template.docx
@@ -10,12 +10,7 @@
       </w:pPr>
     </w:p>
     <w:sectPr>
-      <w:headerReference w:type="even" r:id="rId11"/>
-      <w:headerReference w:type="default" r:id="rId12"/>
-      <w:footerReference w:type="even" r:id="rId13"/>
-      <w:footerReference w:type="default" r:id="rId14"/>
-      <w:headerReference w:type="first" r:id="rId15"/>
-      <w:footerReference w:type="first" r:id="rId16"/>
+      <w:headerReference w:type="default" r:id="rId11"/>
       <w:pgSz w:w="11907" w:h="16840" w:code="9"/>
       <w:pgMar w:top="3119" w:right="567" w:bottom="993" w:left="1134" w:header="1135" w:footer="170" w:gutter="0"/>
       <w:cols w:space="720"/>
@@ -51,36 +46,6 @@
 </w:endnotes>
 </file>
 
-<file path=word/footer1.xml><?xml version="1.0" encoding="utf-8"?>
-<w:ftr xmlns:wpc="http://schemas.microsoft.com/office/word/2010/wordprocessingCanvas" xmlns:cx="http://schemas.microsoft.com/office/drawing/2014/chartex" xmlns:cx1="http://schemas.microsoft.com/office/drawing/2015/9/8/chartex" xmlns:cx2="http://schemas.microsoft.com/office/drawing/2015/10/21/chartex" xmlns:cx3="http://schemas.microsoft.com/office/drawing/2016/5/9/chartex" xmlns:cx4="http://schemas.microsoft.com/office/drawing/2016/5/10/chartex" xmlns:cx5="http://schemas.microsoft.com/office/drawing/2016/5/11/chartex" xmlns:cx6="http://schemas.microsoft.com/office/drawing/2016/5/12/chartex" xmlns:cx7="http://schemas.microsoft.com/office/drawing/2016/5/13/chartex" xmlns:cx8="http://schemas.microsoft.com/office/drawing/2016/5/14/chartex" xmlns:mc="http://schemas.openxmlformats.org/markup-compatibility/2006" xmlns:aink="http://schemas.microsoft.com/office/drawing/2016/ink" xmlns:am3d="http://schemas.microsoft.com/office/drawing/2017/model3d" xmlns:o="urn:schemas-microsoft-com:office:office" xmlns:oel="http://schemas.microsoft.com/office/2019/extlst" xmlns:r="http://schemas.openxmlformats.org/officeDocument/2006/relationships" xmlns:m="http://schemas.openxmlformats.org/officeDocument/2006/math" xmlns:v="urn:schemas-microsoft-com:vml" xmlns:wp14="http://schemas.microsoft.com/office/word/2010/wordprocessingDrawing" xmlns:wp="http://schemas.openxmlformats.org/drawingml/2006/wordprocessingDrawing" xmlns:w10="urn:schemas-microsoft-com:office:word" xmlns:w="http://schemas.openxmlformats.org/wordprocessingml/2006/main" xmlns:w14="http://schemas.microsoft.com/office/word/2010/wordml" xmlns:w15="http://schemas.microsoft.com/office/word/2012/wordml" xmlns:w16cex="http://schemas.microsoft.com/office/word/2018/wordml/cex" xmlns:w16cid="http://schemas.microsoft.com/office/word/2016/wordml/cid" xmlns:w16="http://schemas.microsoft.com/office/word/2018/wordml" xmlns:w16du="http://schemas.microsoft.com/office/word/2023/wordml/word16du" xmlns:w16sdtdh="http://schemas.microsoft.com/office/word/2020/wordml/sdtdatahash" xmlns:w16sdtfl="http://schemas.microsoft.com/office/word/2024/wordml/sdtformatlock" xmlns:w16se="http://schemas.microsoft.com/office/word/2015/wordml/symex" xmlns:wpg="http://schemas.microsoft.com/office/word/2010/wordprocessingGroup" xmlns:wpi="http://schemas.microsoft.com/office/word/2010/wordprocessingInk" xmlns:wne="http://schemas.microsoft.com/office/word/2006/wordml" xmlns:wps="http://schemas.microsoft.com/office/word/2010/wordprocessingShape" mc:Ignorable="w14 w15 w16se w16cid w16 w16cex w16sdtdh w16sdtfl w16du wp14">
-  <w:p>
-    <w:pPr>
-      <w:pStyle w:val="Footer"/>
-    </w:pPr>
-  </w:p>
-</w:ftr>
-</file>
-
-<file path=word/footer2.xml><?xml version="1.0" encoding="utf-8"?>
-<w:ftr xmlns:wpc="http://schemas.microsoft.com/office/word/2010/wordprocessingCanvas" xmlns:cx="http://schemas.microsoft.com/office/drawing/2014/chartex" xmlns:cx1="http://schemas.microsoft.com/office/drawing/2015/9/8/chartex" xmlns:cx2="http://schemas.microsoft.com/office/drawing/2015/10/21/chartex" xmlns:cx3="http://schemas.microsoft.com/office/drawing/2016/5/9/chartex" xmlns:cx4="http://schemas.microsoft.com/office/drawing/2016/5/10/chartex" xmlns:cx5="http://schemas.microsoft.com/office/drawing/2016/5/11/chartex" xmlns:cx6="http://schemas.microsoft.com/office/drawing/2016/5/12/chartex" xmlns:cx7="http://schemas.microsoft.com/office/drawing/2016/5/13/chartex" xmlns:cx8="http://schemas.microsoft.com/office/drawing/2016/5/14/chartex" xmlns:mc="http://schemas.openxmlformats.org/markup-compatibility/2006" xmlns:aink="http://schemas.microsoft.com/office/drawing/2016/ink" xmlns:am3d="http://schemas.microsoft.com/office/drawing/2017/model3d" xmlns:o="urn:schemas-microsoft-com:office:office" xmlns:oel="http://schemas.microsoft.com/office/2019/extlst" xmlns:r="http://schemas.openxmlformats.org/officeDocument/2006/relationships" xmlns:m="http://schemas.openxmlformats.org/officeDocument/2006/math" xmlns:v="urn:schemas-microsoft-com:vml" xmlns:wp14="http://schemas.microsoft.com/office/word/2010/wordprocessingDrawing" xmlns:wp="http://schemas.openxmlformats.org/drawingml/2006/wordprocessingDrawing" xmlns:w10="urn:schemas-microsoft-com:office:word" xmlns:w="http://schemas.openxmlformats.org/wordprocessingml/2006/main" xmlns:w14="http://schemas.microsoft.com/office/word/2010/wordml" xmlns:w15="http://schemas.microsoft.com/office/word/2012/wordml" xmlns:w16cex="http://schemas.microsoft.com/office/word/2018/wordml/cex" xmlns:w16cid="http://schemas.microsoft.com/office/word/2016/wordml/cid" xmlns:w16="http://schemas.microsoft.com/office/word/2018/wordml" xmlns:w16du="http://schemas.microsoft.com/office/word/2023/wordml/word16du" xmlns:w16sdtdh="http://schemas.microsoft.com/office/word/2020/wordml/sdtdatahash" xmlns:w16sdtfl="http://schemas.microsoft.com/office/word/2024/wordml/sdtformatlock" xmlns:w16se="http://schemas.microsoft.com/office/word/2015/wordml/symex" xmlns:wpg="http://schemas.microsoft.com/office/word/2010/wordprocessingGroup" xmlns:wpi="http://schemas.microsoft.com/office/word/2010/wordprocessingInk" xmlns:wne="http://schemas.microsoft.com/office/word/2006/wordml" xmlns:wps="http://schemas.microsoft.com/office/word/2010/wordprocessingShape" mc:Ignorable="w14 w15 w16se w16cid w16 w16cex w16sdtdh w16sdtfl w16du wp14">
-  <w:p>
-    <w:pPr>
-      <w:pStyle w:val="Footer"/>
-    </w:pPr>
-  </w:p>
-</w:ftr>
-</file>
-
-<file path=word/footer3.xml><?xml version="1.0" encoding="utf-8"?>
-<w:ftr xmlns:wpc="http://schemas.microsoft.com/office/word/2010/wordprocessingCanvas" xmlns:cx="http://schemas.microsoft.com/office/drawing/2014/chartex" xmlns:cx1="http://schemas.microsoft.com/office/drawing/2015/9/8/chartex" xmlns:cx2="http://schemas.microsoft.com/office/drawing/2015/10/21/chartex" xmlns:cx3="http://schemas.microsoft.com/office/drawing/2016/5/9/chartex" xmlns:cx4="http://schemas.microsoft.com/office/drawing/2016/5/10/chartex" xmlns:cx5="http://schemas.microsoft.com/office/drawing/2016/5/11/chartex" xmlns:cx6="http://schemas.microsoft.com/office/drawing/2016/5/12/chartex" xmlns:cx7="http://schemas.microsoft.com/office/drawing/2016/5/13/chartex" xmlns:cx8="http://schemas.microsoft.com/office/drawing/2016/5/14/chartex" xmlns:mc="http://schemas.openxmlformats.org/markup-compatibility/2006" xmlns:aink="http://schemas.microsoft.com/office/drawing/2016/ink" xmlns:am3d="http://schemas.microsoft.com/office/drawing/2017/model3d" xmlns:o="urn:schemas-microsoft-com:office:office" xmlns:oel="http://schemas.microsoft.com/office/2019/extlst" xmlns:r="http://schemas.openxmlformats.org/officeDocument/2006/relationships" xmlns:m="http://schemas.openxmlformats.org/officeDocument/2006/math" xmlns:v="urn:schemas-microsoft-com:vml" xmlns:wp14="http://schemas.microsoft.com/office/word/2010/wordprocessingDrawing" xmlns:wp="http://schemas.openxmlformats.org/drawingml/2006/wordprocessingDrawing" xmlns:w10="urn:schemas-microsoft-com:office:word" xmlns:w="http://schemas.openxmlformats.org/wordprocessingml/2006/main" xmlns:w14="http://schemas.microsoft.com/office/word/2010/wordml" xmlns:w15="http://schemas.microsoft.com/office/word/2012/wordml" xmlns:w16cex="http://schemas.microsoft.com/office/word/2018/wordml/cex" xmlns:w16cid="http://schemas.microsoft.com/office/word/2016/wordml/cid" xmlns:w16="http://schemas.microsoft.com/office/word/2018/wordml" xmlns:w16du="http://schemas.microsoft.com/office/word/2023/wordml/word16du" xmlns:w16sdtdh="http://schemas.microsoft.com/office/word/2020/wordml/sdtdatahash" xmlns:w16sdtfl="http://schemas.microsoft.com/office/word/2024/wordml/sdtformatlock" xmlns:w16se="http://schemas.microsoft.com/office/word/2015/wordml/symex" xmlns:wpg="http://schemas.microsoft.com/office/word/2010/wordprocessingGroup" xmlns:wpi="http://schemas.microsoft.com/office/word/2010/wordprocessingInk" xmlns:wne="http://schemas.microsoft.com/office/word/2006/wordml" xmlns:wps="http://schemas.microsoft.com/office/word/2010/wordprocessingShape" mc:Ignorable="w14 w15 w16se w16cid w16 w16cex w16sdtdh w16sdtfl w16du wp14">
-  <w:p>
-    <w:pPr>
-      <w:pStyle w:val="Footer"/>
-    </w:pPr>
-  </w:p>
-</w:ftr>
-</file>
-
 <file path=word/footnotes.xml><?xml version="1.0" encoding="utf-8"?>
 <w:footnotes xmlns:wpc="http://schemas.microsoft.com/office/word/2010/wordprocessingCanvas" xmlns:cx="http://schemas.microsoft.com/office/drawing/2014/chartex" xmlns:cx1="http://schemas.microsoft.com/office/drawing/2015/9/8/chartex" xmlns:cx2="http://schemas.microsoft.com/office/drawing/2015/10/21/chartex" xmlns:cx3="http://schemas.microsoft.com/office/drawing/2016/5/9/chartex" xmlns:cx4="http://schemas.microsoft.com/office/drawing/2016/5/10/chartex" xmlns:cx5="http://schemas.microsoft.com/office/drawing/2016/5/11/chartex" xmlns:cx6="http://schemas.microsoft.com/office/drawing/2016/5/12/chartex" xmlns:cx7="http://schemas.microsoft.com/office/drawing/2016/5/13/chartex" xmlns:cx8="http://schemas.microsoft.com/office/drawing/2016/5/14/chartex" xmlns:mc="http://schemas.openxmlformats.org/markup-compatibility/2006" xmlns:aink="http://schemas.microsoft.com/office/drawing/2016/ink" xmlns:am3d="http://schemas.microsoft.com/office/drawing/2017/model3d" xmlns:o="urn:schemas-microsoft-com:office:office" xmlns:oel="http://schemas.microsoft.com/office/2019/extlst" xmlns:r="http://schemas.openxmlformats.org/officeDocument/2006/relationships" xmlns:m="http://schemas.openxmlformats.org/officeDocument/2006/math" xmlns:v="urn:schemas-microsoft-com:vml" xmlns:wp14="http://schemas.microsoft.com/office/word/2010/wordprocessingDrawing" xmlns:wp="http://schemas.openxmlformats.org/drawingml/2006/wordprocessingDrawing" xmlns:w10="urn:schemas-microsoft-com:office:word" xmlns:w="http://schemas.openxmlformats.org/wordprocessingml/2006/main" xmlns:w14="http://schemas.microsoft.com/office/word/2010/wordml" xmlns:w15="http://schemas.microsoft.com/office/word/2012/wordml" xmlns:w16cex="http://schemas.microsoft.com/office/word/2018/wordml/cex" xmlns:w16cid="http://schemas.microsoft.com/office/word/2016/wordml/cid" xmlns:w16="http://schemas.microsoft.com/office/word/2018/wordml" xmlns:w16du="http://schemas.microsoft.com/office/word/2023/wordml/word16du" xmlns:w16sdtdh="http://schemas.microsoft.com/office/word/2020/wordml/sdtdatahash" xmlns:w16sdtfl="http://schemas.microsoft.com/office/word/2024/wordml/sdtformatlock" xmlns:w16se="http://schemas.microsoft.com/office/word/2015/wordml/symex" xmlns:wpg="http://schemas.microsoft.com/office/word/2010/wordprocessingGroup" xmlns:wpi="http://schemas.microsoft.com/office/word/2010/wordprocessingInk" xmlns:wne="http://schemas.microsoft.com/office/word/2006/wordml" xmlns:wps="http://schemas.microsoft.com/office/word/2010/wordprocessingShape" mc:Ignorable="w14 w15 w16se w16cid w16 w16cex w16sdtdh w16sdtfl w16du wp14">
   <w:footnote w:type="separator" w:id="-1">
@@ -102,19 +67,9 @@
 
 <file path=word/header1.xml><?xml version="1.0" encoding="utf-8"?>
 <w:hdr xmlns:wpc="http://schemas.microsoft.com/office/word/2010/wordprocessingCanvas" xmlns:cx="http://schemas.microsoft.com/office/drawing/2014/chartex" xmlns:cx1="http://schemas.microsoft.com/office/drawing/2015/9/8/chartex" xmlns:cx2="http://schemas.microsoft.com/office/drawing/2015/10/21/chartex" xmlns:cx3="http://schemas.microsoft.com/office/drawing/2016/5/9/chartex" xmlns:cx4="http://schemas.microsoft.com/office/drawing/2016/5/10/chartex" xmlns:cx5="http://schemas.microsoft.com/office/drawing/2016/5/11/chartex" xmlns:cx6="http://schemas.microsoft.com/office/drawing/2016/5/12/chartex" xmlns:cx7="http://schemas.microsoft.com/office/drawing/2016/5/13/chartex" xmlns:cx8="http://schemas.microsoft.com/office/drawing/2016/5/14/chartex" xmlns:mc="http://schemas.openxmlformats.org/markup-compatibility/2006" xmlns:aink="http://schemas.microsoft.com/office/drawing/2016/ink" xmlns:am3d="http://schemas.microsoft.com/office/drawing/2017/model3d" xmlns:o="urn:schemas-microsoft-com:office:office" xmlns:oel="http://schemas.microsoft.com/office/2019/extlst" xmlns:r="http://schemas.openxmlformats.org/officeDocument/2006/relationships" xmlns:m="http://schemas.openxmlformats.org/officeDocument/2006/math" xmlns:v="urn:schemas-microsoft-com:vml" xmlns:wp14="http://schemas.microsoft.com/office/word/2010/wordprocessingDrawing" xmlns:wp="http://schemas.openxmlformats.org/drawingml/2006/wordprocessingDrawing" xmlns:w10="urn:schemas-microsoft-com:office:word" xmlns:w="http://schemas.openxmlformats.org/wordprocessingml/2006/main" xmlns:w14="http://schemas.microsoft.com/office/word/2010/wordml" xmlns:w15="http://schemas.microsoft.com/office/word/2012/wordml" xmlns:w16cex="http://schemas.microsoft.com/office/word/2018/wordml/cex" xmlns:w16cid="http://schemas.microsoft.com/office/word/2016/wordml/cid" xmlns:w16="http://schemas.microsoft.com/office/word/2018/wordml" xmlns:w16du="http://schemas.microsoft.com/office/word/2023/wordml/word16du" xmlns:w16sdtdh="http://schemas.microsoft.com/office/word/2020/wordml/sdtdatahash" xmlns:w16sdtfl="http://schemas.microsoft.com/office/word/2024/wordml/sdtformatlock" xmlns:w16se="http://schemas.microsoft.com/office/word/2015/wordml/symex" xmlns:wpg="http://schemas.microsoft.com/office/word/2010/wordprocessingGroup" xmlns:wpi="http://schemas.microsoft.com/office/word/2010/wordprocessingInk" xmlns:wne="http://schemas.microsoft.com/office/word/2006/wordml" xmlns:wps="http://schemas.microsoft.com/office/word/2010/wordprocessingShape" mc:Ignorable="w14 w15 w16se w16cid w16 w16cex w16sdtdh w16sdtfl w16du wp14">
-  <w:p>
-    <w:pPr>
-      <w:pStyle w:val="Header"/>
-    </w:pPr>
-  </w:p>
-</w:hdr>
-</file>
-
-<file path=word/header2.xml><?xml version="1.0" encoding="utf-8"?>
-<w:hdr xmlns:wpc="http://schemas.microsoft.com/office/word/2010/wordprocessingCanvas" xmlns:cx="http://schemas.microsoft.com/office/drawing/2014/chartex" xmlns:cx1="http://schemas.microsoft.com/office/drawing/2015/9/8/chartex" xmlns:cx2="http://schemas.microsoft.com/office/drawing/2015/10/21/chartex" xmlns:cx3="http://schemas.microsoft.com/office/drawing/2016/5/9/chartex" xmlns:cx4="http://schemas.microsoft.com/office/drawing/2016/5/10/chartex" xmlns:cx5="http://schemas.microsoft.com/office/drawing/2016/5/11/chartex" xmlns:cx6="http://schemas.microsoft.com/office/drawing/2016/5/12/chartex" xmlns:cx7="http://schemas.microsoft.com/office/drawing/2016/5/13/chartex" xmlns:cx8="http://schemas.microsoft.com/office/drawing/2016/5/14/chartex" xmlns:mc="http://schemas.openxmlformats.org/markup-compatibility/2006" xmlns:aink="http://schemas.microsoft.com/office/drawing/2016/ink" xmlns:am3d="http://schemas.microsoft.com/office/drawing/2017/model3d" xmlns:o="urn:schemas-microsoft-com:office:office" xmlns:oel="http://schemas.microsoft.com/office/2019/extlst" xmlns:r="http://schemas.openxmlformats.org/officeDocument/2006/relationships" xmlns:m="http://schemas.openxmlformats.org/officeDocument/2006/math" xmlns:v="urn:schemas-microsoft-com:vml" xmlns:wp14="http://schemas.microsoft.com/office/word/2010/wordprocessingDrawing" xmlns:wp="http://schemas.openxmlformats.org/drawingml/2006/wordprocessingDrawing" xmlns:w10="urn:schemas-microsoft-com:office:word" xmlns:w="http://schemas.openxmlformats.org/wordprocessingml/2006/main" xmlns:w14="http://schemas.microsoft.com/office/word/2010/wordml" xmlns:w15="http://schemas.microsoft.com/office/word/2012/wordml" xmlns:w16cex="http://schemas.microsoft.com/office/word/2018/wordml/cex" xmlns:w16cid="http://schemas.microsoft.com/office/word/2016/wordml/cid" xmlns:w16="http://schemas.microsoft.com/office/word/2018/wordml" xmlns:w16du="http://schemas.microsoft.com/office/word/2023/wordml/word16du" xmlns:w16sdtdh="http://schemas.microsoft.com/office/word/2020/wordml/sdtdatahash" xmlns:w16sdtfl="http://schemas.microsoft.com/office/word/2024/wordml/sdtformatlock" xmlns:w16se="http://schemas.microsoft.com/office/word/2015/wordml/symex" xmlns:wpg="http://schemas.microsoft.com/office/word/2010/wordprocessingGroup" xmlns:wpi="http://schemas.microsoft.com/office/word/2010/wordprocessingInk" xmlns:wne="http://schemas.microsoft.com/office/word/2006/wordml" xmlns:wps="http://schemas.microsoft.com/office/word/2010/wordprocessingShape" mc:Ignorable="w14 w15 w16se w16cid w16 w16cex w16sdtdh w16sdtfl w16du wp14">
   <w:tbl>
     <w:tblPr>
-      <w:tblW w:w="10252" w:type="dxa"/>
+      <w:tblW w:w="0" w:type="auto"/>
       <w:tblLayout w:type="fixed"/>
       <w:tblCellMar>
         <w:left w:w="43" w:type="dxa"/>
@@ -130,6 +85,12 @@
       <w:gridCol w:w="3260"/>
     </w:tblGrid>
     <w:tr>
+      <w:tblPrEx>
+        <w:tblCellMar>
+          <w:top w:w="0" w:type="dxa"/>
+          <w:bottom w:w="0" w:type="dxa"/>
+        </w:tblCellMar>
+      </w:tblPrEx>
       <w:trPr>
         <w:cantSplit/>
         <w:trHeight w:val="844"/>
@@ -158,8 +119,8 @@
               <w:noProof/>
             </w:rPr>
             <w:drawing>
-              <wp:inline distT="0" distB="0" distL="0" distR="0" wp14:anchorId="3E7512DB" wp14:editId="2C613E51">
-                <wp:extent cx="1119505" cy="267970"/>
+              <wp:inline distT="0" distB="0" distL="0" distR="0" wp14:anchorId="4E0DF269" wp14:editId="28CABA81">
+                <wp:extent cx="1127125" cy="266065"/>
                 <wp:effectExtent l="0" t="0" r="0" b="0"/>
                 <wp:docPr id="1" name="Immagine 1" descr="A black background with a black square&#10;&#10;AI-generated content may be incorrect."/>
                 <wp:cNvGraphicFramePr>
@@ -169,7 +130,7 @@
                   <a:graphicData uri="http://schemas.openxmlformats.org/drawingml/2006/picture">
                     <pic:pic xmlns:pic="http://schemas.openxmlformats.org/drawingml/2006/picture">
                       <pic:nvPicPr>
-                        <pic:cNvPr id="0" name="Immagine 1" descr="A black background with a black square&#10;&#10;AI-generated content may be incorrect."/>
+                        <pic:cNvPr id="1" name="Immagine 1" descr="A black background with a black square&#10;&#10;AI-generated content may be incorrect."/>
                         <pic:cNvPicPr>
                           <a:picLocks/>
                         </pic:cNvPicPr>
@@ -190,7 +151,7 @@
                       <pic:spPr bwMode="auto">
                         <a:xfrm>
                           <a:off x="0" y="0"/>
-                          <a:ext cx="1119505" cy="267970"/>
+                          <a:ext cx="1127125" cy="266065"/>
                         </a:xfrm>
                         <a:prstGeom prst="rect">
                           <a:avLst/>
@@ -283,30 +244,6 @@
             </w:rPr>
             <w:t>Code</w:t>
           </w:r>
-          <w:r>
-            <w:rPr>
-              <w:sz w:val="20"/>
-            </w:rPr>
-            <w:t xml:space="preserve"> </w:t>
-          </w:r>
-          <w:r>
-            <w:rPr>
-              <w:sz w:val="20"/>
-            </w:rPr>
-            <w:fldChar w:fldCharType="begin"/>
-          </w:r>
-          <w:r>
-            <w:rPr>
-              <w:sz w:val="20"/>
-            </w:rPr>
-            <w:instrText xml:space="preserve"> SUBJECT  \* MERGEFORMAT </w:instrText>
-          </w:r>
-          <w:r>
-            <w:rPr>
-              <w:sz w:val="20"/>
-            </w:rPr>
-            <w:fldChar w:fldCharType="end"/>
-          </w:r>
         </w:p>
         <w:p>
           <w:pPr>
@@ -316,6 +253,12 @@
               <w:sz w:val="20"/>
             </w:rPr>
           </w:pPr>
+          <w:r>
+            <w:rPr>
+              <w:sz w:val="20"/>
+            </w:rPr>
+            <w:t>Page</w:t>
+          </w:r>
         </w:p>
       </w:tc>
       <w:tc>
@@ -330,6 +273,74 @@
         </w:tcPr>
         <w:p>
           <w:pPr>
+            <w:spacing w:before="200"/>
+            <w:rPr>
+              <w:b/>
+              <w:sz w:val="18"/>
+              <w:szCs w:val="18"/>
+            </w:rPr>
+          </w:pPr>
+          <w:r>
+            <w:rPr>
+              <w:b/>
+              <w:sz w:val="18"/>
+              <w:szCs w:val="18"/>
+            </w:rPr>
+            <w:fldChar w:fldCharType="begin"/>
+          </w:r>
+          <w:r>
+            <w:rPr>
+              <w:b/>
+              <w:sz w:val="18"/>
+              <w:szCs w:val="18"/>
+            </w:rPr>
+            <w:instrText xml:space="preserve"> DOCPROPERTY  object_name \* MERGEFORMAT </w:instrText>
+          </w:r>
+          <w:r>
+            <w:rPr>
+              <w:b/>
+              <w:sz w:val="18"/>
+              <w:szCs w:val="18"/>
+            </w:rPr>
+            <w:fldChar w:fldCharType="separate"/>
+          </w:r>
+          <w:r>
+            <w:rPr>
+              <w:b/>
+              <w:sz w:val="18"/>
+              <w:szCs w:val="18"/>
+            </w:rPr>
+            <w:t>&lt;</w:t>
+          </w:r>
+          <w:proofErr w:type="spellStart"/>
+          <w:r>
+            <w:rPr>
+              <w:b/>
+              <w:sz w:val="18"/>
+              <w:szCs w:val="18"/>
+            </w:rPr>
+            <w:t>object_name</w:t>
+          </w:r>
+          <w:proofErr w:type="spellEnd"/>
+          <w:r>
+            <w:rPr>
+              <w:b/>
+              <w:sz w:val="18"/>
+              <w:szCs w:val="18"/>
+            </w:rPr>
+            <w:t>&gt;</w:t>
+          </w:r>
+          <w:r>
+            <w:rPr>
+              <w:b/>
+              <w:sz w:val="18"/>
+              <w:szCs w:val="18"/>
+            </w:rPr>
+            <w:fldChar w:fldCharType="end"/>
+          </w:r>
+        </w:p>
+        <w:p>
+          <w:pPr>
             <w:spacing w:before="180"/>
             <w:rPr>
               <w:sz w:val="20"/>
@@ -337,45 +348,73 @@
           </w:pPr>
           <w:r>
             <w:rPr>
-              <w:b/>
-              <w:caps/>
-              <w:color w:val="747474" w:themeColor="background2" w:themeShade="80"/>
+              <w:rStyle w:val="PageNumber"/>
               <w:sz w:val="20"/>
             </w:rPr>
             <w:fldChar w:fldCharType="begin"/>
           </w:r>
           <w:r>
             <w:rPr>
-              <w:b/>
-              <w:caps/>
-              <w:color w:val="747474" w:themeColor="background2" w:themeShade="80"/>
+              <w:rStyle w:val="PageNumber"/>
               <w:sz w:val="20"/>
             </w:rPr>
-            <w:instrText xml:space="preserve"> SUBJECT  \* MERGEFORMAT </w:instrText>
+            <w:instrText xml:space="preserve"> PAGE </w:instrText>
           </w:r>
           <w:r>
             <w:rPr>
-              <w:b/>
-              <w:caps/>
-              <w:color w:val="747474" w:themeColor="background2" w:themeShade="80"/>
+              <w:rStyle w:val="PageNumber"/>
               <w:sz w:val="20"/>
             </w:rPr>
             <w:fldChar w:fldCharType="separate"/>
           </w:r>
           <w:r>
             <w:rPr>
-              <w:b/>
-              <w:caps/>
-              <w:color w:val="747474" w:themeColor="background2" w:themeShade="80"/>
+              <w:rStyle w:val="PageNumber"/>
+              <w:noProof/>
               <w:sz w:val="20"/>
             </w:rPr>
-            <w:t>subject test</w:t>
+            <w:t>1</w:t>
           </w:r>
           <w:r>
             <w:rPr>
-              <w:b/>
-              <w:caps/>
-              <w:color w:val="747474" w:themeColor="background2" w:themeShade="80"/>
+              <w:rStyle w:val="PageNumber"/>
+              <w:sz w:val="20"/>
+            </w:rPr>
+            <w:fldChar w:fldCharType="end"/>
+          </w:r>
+          <w:r>
+            <w:rPr>
+              <w:sz w:val="20"/>
+            </w:rPr>
+            <w:t xml:space="preserve"> of </w:t>
+          </w:r>
+          <w:r>
+            <w:rPr>
+              <w:sz w:val="20"/>
+            </w:rPr>
+            <w:fldChar w:fldCharType="begin"/>
+          </w:r>
+          <w:r>
+            <w:rPr>
+              <w:sz w:val="20"/>
+            </w:rPr>
+            <w:instrText xml:space="preserve"> NUMPAGES   \* MERGEFORMAT </w:instrText>
+          </w:r>
+          <w:r>
+            <w:rPr>
+              <w:sz w:val="20"/>
+            </w:rPr>
+            <w:fldChar w:fldCharType="separate"/>
+          </w:r>
+          <w:r>
+            <w:rPr>
+              <w:noProof/>
+              <w:sz w:val="20"/>
+            </w:rPr>
+            <w:t>5</w:t>
+          </w:r>
+          <w:r>
+            <w:rPr>
               <w:sz w:val="20"/>
             </w:rPr>
             <w:fldChar w:fldCharType="end"/>
@@ -391,6 +430,10 @@
           <w:bottom w:val="single" w:sz="6" w:space="0" w:color="auto"/>
           <w:right w:val="single" w:sz="6" w:space="0" w:color="auto"/>
         </w:tblBorders>
+        <w:tblCellMar>
+          <w:top w:w="0" w:type="dxa"/>
+          <w:bottom w:w="0" w:type="dxa"/>
+        </w:tblCellMar>
       </w:tblPrEx>
       <w:trPr>
         <w:cantSplit/>
@@ -421,11 +464,10 @@
               <w:tab w:val="center" w:pos="4658"/>
             </w:tabs>
             <w:spacing w:before="120"/>
-            <w:ind w:right="197"/>
+            <w:ind w:left="-43" w:right="197"/>
             <w:rPr>
               <w:b/>
               <w:caps/>
-              <w:color w:val="747474" w:themeColor="background2" w:themeShade="80"/>
               <w:sz w:val="20"/>
             </w:rPr>
           </w:pPr>
@@ -433,7 +475,6 @@
             <w:rPr>
               <w:b/>
               <w:caps/>
-              <w:color w:val="747474" w:themeColor="background2" w:themeShade="80"/>
               <w:sz w:val="20"/>
             </w:rPr>
             <w:fldChar w:fldCharType="begin"/>
@@ -442,16 +483,14 @@
             <w:rPr>
               <w:b/>
               <w:caps/>
-              <w:color w:val="747474" w:themeColor="background2" w:themeShade="80"/>
               <w:sz w:val="20"/>
             </w:rPr>
-            <w:instrText xml:space="preserve"> TITLE  \* MERGEFORMAT </w:instrText>
+            <w:instrText xml:space="preserve"> DOCPROPERTY  title \* MERGEFORMAT </w:instrText>
           </w:r>
           <w:r>
             <w:rPr>
               <w:b/>
               <w:caps/>
-              <w:color w:val="747474" w:themeColor="background2" w:themeShade="80"/>
               <w:sz w:val="20"/>
             </w:rPr>
             <w:fldChar w:fldCharType="separate"/>
@@ -460,16 +499,14 @@
             <w:rPr>
               <w:b/>
               <w:caps/>
-              <w:color w:val="747474" w:themeColor="background2" w:themeShade="80"/>
               <w:sz w:val="20"/>
             </w:rPr>
-            <w:t>title test</w:t>
+            <w:t>&lt;title&gt;</w:t>
           </w:r>
           <w:r>
             <w:rPr>
               <w:b/>
               <w:caps/>
-              <w:color w:val="747474" w:themeColor="background2" w:themeShade="80"/>
               <w:sz w:val="20"/>
             </w:rPr>
             <w:fldChar w:fldCharType="end"/>
@@ -478,16 +515,6 @@
       </w:tc>
     </w:tr>
   </w:tbl>
-  <w:p>
-    <w:pPr>
-      <w:pStyle w:val="Header"/>
-    </w:pPr>
-  </w:p>
-</w:hdr>
-</file>
-
-<file path=word/header3.xml><?xml version="1.0" encoding="utf-8"?>
-<w:hdr xmlns:wpc="http://schemas.microsoft.com/office/word/2010/wordprocessingCanvas" xmlns:cx="http://schemas.microsoft.com/office/drawing/2014/chartex" xmlns:cx1="http://schemas.microsoft.com/office/drawing/2015/9/8/chartex" xmlns:cx2="http://schemas.microsoft.com/office/drawing/2015/10/21/chartex" xmlns:cx3="http://schemas.microsoft.com/office/drawing/2016/5/9/chartex" xmlns:cx4="http://schemas.microsoft.com/office/drawing/2016/5/10/chartex" xmlns:cx5="http://schemas.microsoft.com/office/drawing/2016/5/11/chartex" xmlns:cx6="http://schemas.microsoft.com/office/drawing/2016/5/12/chartex" xmlns:cx7="http://schemas.microsoft.com/office/drawing/2016/5/13/chartex" xmlns:cx8="http://schemas.microsoft.com/office/drawing/2016/5/14/chartex" xmlns:mc="http://schemas.openxmlformats.org/markup-compatibility/2006" xmlns:aink="http://schemas.microsoft.com/office/drawing/2016/ink" xmlns:am3d="http://schemas.microsoft.com/office/drawing/2017/model3d" xmlns:o="urn:schemas-microsoft-com:office:office" xmlns:oel="http://schemas.microsoft.com/office/2019/extlst" xmlns:r="http://schemas.openxmlformats.org/officeDocument/2006/relationships" xmlns:m="http://schemas.openxmlformats.org/officeDocument/2006/math" xmlns:v="urn:schemas-microsoft-com:vml" xmlns:wp14="http://schemas.microsoft.com/office/word/2010/wordprocessingDrawing" xmlns:wp="http://schemas.openxmlformats.org/drawingml/2006/wordprocessingDrawing" xmlns:w10="urn:schemas-microsoft-com:office:word" xmlns:w="http://schemas.openxmlformats.org/wordprocessingml/2006/main" xmlns:w14="http://schemas.microsoft.com/office/word/2010/wordml" xmlns:w15="http://schemas.microsoft.com/office/word/2012/wordml" xmlns:w16cex="http://schemas.microsoft.com/office/word/2018/wordml/cex" xmlns:w16cid="http://schemas.microsoft.com/office/word/2016/wordml/cid" xmlns:w16="http://schemas.microsoft.com/office/word/2018/wordml" xmlns:w16du="http://schemas.microsoft.com/office/word/2023/wordml/word16du" xmlns:w16sdtdh="http://schemas.microsoft.com/office/word/2020/wordml/sdtdatahash" xmlns:w16sdtfl="http://schemas.microsoft.com/office/word/2024/wordml/sdtformatlock" xmlns:w16se="http://schemas.microsoft.com/office/word/2015/wordml/symex" xmlns:wpg="http://schemas.microsoft.com/office/word/2010/wordprocessingGroup" xmlns:wpi="http://schemas.microsoft.com/office/word/2010/wordprocessingInk" xmlns:wne="http://schemas.microsoft.com/office/word/2006/wordml" xmlns:wps="http://schemas.microsoft.com/office/word/2010/wordprocessingShape" mc:Ignorable="w14 w15 w16se w16cid w16 w16cex w16sdtdh w16sdtfl w16du wp14">
   <w:p>
     <w:pPr>
       <w:pStyle w:val="Header"/>
@@ -2248,18 +2275,18 @@
       <w:sz w:val="22"/>
     </w:rPr>
   </w:style>
-  <w:style w:type="paragraph" w:styleId="EmailSignature">
+  <w:style w:type="paragraph" w:styleId="E-mailSignature">
     <w:name w:val="E-mail Signature"/>
     <w:basedOn w:val="Normal"/>
-    <w:link w:val="EmailSignatureChar"/>
-    <w:uiPriority w:val="99"/>
-    <w:semiHidden/>
-    <w:unhideWhenUsed/>
-    <w:rsid w:val="007B0EA6"/>
-  </w:style>
-  <w:style w:type="character" w:customStyle="1" w:styleId="EmailSignatureChar">
-    <w:name w:val="Email Signature Char"/>
-    <w:link w:val="EmailSignature"/>
+    <w:link w:val="E-mailSignatureChar"/>
+    <w:uiPriority w:val="99"/>
+    <w:semiHidden/>
+    <w:unhideWhenUsed/>
+    <w:rsid w:val="007B0EA6"/>
+  </w:style>
+  <w:style w:type="character" w:customStyle="1" w:styleId="E-mailSignatureChar">
+    <w:name w:val="E-mail Signature Char"/>
+    <w:link w:val="E-mailSignature"/>
     <w:uiPriority w:val="99"/>
     <w:semiHidden/>
     <w:rsid w:val="007B0EA6"/>
@@ -3836,6 +3863,19 @@
 </file>
 
 <file path=customXml/item1.xml><?xml version="1.0" encoding="utf-8"?>
+<b:Sources xmlns:b="http://schemas.openxmlformats.org/officeDocument/2006/bibliography" xmlns="http://schemas.openxmlformats.org/officeDocument/2006/bibliography" SelectedStyle="\APASixthEditionOfficeOnline.xsl" StyleName="APA" Version="6"/>
+</file>
+
+<file path=customXml/item2.xml><?xml version="1.0" encoding="utf-8"?>
+<?mso-contentType ?>
+<FormTemplates xmlns="http://schemas.microsoft.com/sharepoint/v3/contenttype/forms">
+  <Display>DocumentLibraryForm</Display>
+  <Edit>DocumentLibraryForm</Edit>
+  <New>DocumentLibraryForm</New>
+</FormTemplates>
+</file>
+
+<file path=customXml/item3.xml><?xml version="1.0" encoding="utf-8"?>
 <ct:contentTypeSchema xmlns:ct="http://schemas.microsoft.com/office/2006/metadata/contentType" xmlns:ma="http://schemas.microsoft.com/office/2006/metadata/properties/metaAttributes" ct:_="" ma:_="" ma:contentTypeName="Document" ma:contentTypeID="0x0101002043807856D25942A4DB4A52651D11D5" ma:contentTypeVersion="3" ma:contentTypeDescription="Create a new document." ma:contentTypeScope="" ma:versionID="00d0ce28cc6db6e9e08a17aaa2d22385">
   <xsd:schema xmlns:xsd="http://www.w3.org/2001/XMLSchema" xmlns:xs="http://www.w3.org/2001/XMLSchema" xmlns:p="http://schemas.microsoft.com/office/2006/metadata/properties" xmlns:ns2="7d466caf-bc52-4e69-90f1-5b68512a519e" targetNamespace="http://schemas.microsoft.com/office/2006/metadata/properties" ma:root="true" ma:fieldsID="a7e0fb906d467ae0278d2f75eeddaf63" ns2:_="">
     <xsd:import namespace="7d466caf-bc52-4e69-90f1-5b68512a519e"/>
@@ -3973,20 +4013,23 @@
 </ct:contentTypeSchema>
 </file>
 
-<file path=customXml/item2.xml><?xml version="1.0" encoding="utf-8"?>
-<?mso-contentType ?>
-<FormTemplates xmlns="http://schemas.microsoft.com/sharepoint/v3/contenttype/forms">
-  <Display>DocumentLibraryForm</Display>
-  <Edit>DocumentLibraryForm</Edit>
-  <New>DocumentLibraryForm</New>
-</FormTemplates>
+<file path=customXml/itemProps1.xml><?xml version="1.0" encoding="utf-8"?>
+<ds:datastoreItem xmlns:ds="http://schemas.openxmlformats.org/officeDocument/2006/customXml" ds:itemID="{BD25DED3-2168-514B-ACE2-45EEDAA04A62}">
+  <ds:schemaRefs>
+    <ds:schemaRef ds:uri="http://schemas.openxmlformats.org/officeDocument/2006/bibliography"/>
+  </ds:schemaRefs>
+</ds:datastoreItem>
 </file>
 
-<file path=customXml/item3.xml><?xml version="1.0" encoding="utf-8"?>
-<b:Sources xmlns:b="http://schemas.openxmlformats.org/officeDocument/2006/bibliography" xmlns="http://schemas.openxmlformats.org/officeDocument/2006/bibliography" SelectedStyle="\APASixthEditionOfficeOnline.xsl" StyleName="APA" Version="6"/>
+<file path=customXml/itemProps2.xml><?xml version="1.0" encoding="utf-8"?>
+<ds:datastoreItem xmlns:ds="http://schemas.openxmlformats.org/officeDocument/2006/customXml" ds:itemID="{EA69EC1E-98CE-D345-8419-CC6327611E37}">
+  <ds:schemaRefs>
+    <ds:schemaRef ds:uri="http://schemas.microsoft.com/sharepoint/v3/contenttype/forms"/>
+  </ds:schemaRefs>
+</ds:datastoreItem>
 </file>
 
-<file path=customXml/itemProps1.xml><?xml version="1.0" encoding="utf-8"?>
+<file path=customXml/itemProps3.xml><?xml version="1.0" encoding="utf-8"?>
 <ds:datastoreItem xmlns:ds="http://schemas.openxmlformats.org/officeDocument/2006/customXml" ds:itemID="{693C8CBB-8631-44C3-966E-8807233DC54C}">
   <ds:schemaRefs>
     <ds:schemaRef ds:uri="http://schemas.microsoft.com/office/2006/metadata/contentType"/>
@@ -4002,20 +4045,4 @@
     <ds:schemaRef ds:uri="http://schemas.microsoft.com/internal/obd"/>
   </ds:schemaRefs>
 </ds:datastoreItem>
-</file>
-
-<file path=customXml/itemProps2.xml><?xml version="1.0" encoding="utf-8"?>
-<ds:datastoreItem xmlns:ds="http://schemas.openxmlformats.org/officeDocument/2006/customXml" ds:itemID="{EA69EC1E-98CE-D345-8419-CC6327611E37}">
-  <ds:schemaRefs>
-    <ds:schemaRef ds:uri="http://schemas.microsoft.com/sharepoint/v3/contenttype/forms"/>
-  </ds:schemaRefs>
-</ds:datastoreItem>
-</file>
-
-<file path=customXml/itemProps3.xml><?xml version="1.0" encoding="utf-8"?>
-<ds:datastoreItem xmlns:ds="http://schemas.openxmlformats.org/officeDocument/2006/customXml" ds:itemID="{BD25DED3-2168-514B-ACE2-45EEDAA04A62}">
-  <ds:schemaRefs>
-    <ds:schemaRef ds:uri="http://schemas.openxmlformats.org/officeDocument/2006/bibliography"/>
-  </ds:schemaRefs>
-</ds:datastoreItem>
 </file>